--- a/Doc/kamisado_dokumentacio.docx
+++ b/Doc/kamisado_dokumentacio.docx
@@ -10,6 +10,7 @@
           <w:lang w:val="cs-CZ"/>
         </w:rPr>
       </w:pPr>
+      <w:bookmarkStart w:id="0" w:name="_Toc262721590"/>
       <w:r>
         <w:rPr>
           <w:lang w:val="cs-CZ"/>
@@ -28,57 +29,877 @@
         </w:rPr>
         <w:t xml:space="preserve"> Komponens Dokumentáció</w:t>
       </w:r>
+      <w:bookmarkEnd w:id="0"/>
     </w:p>
     <w:p>
       <w:pPr>
         <w:pStyle w:val="Heading2"/>
         <w:jc w:val="center"/>
       </w:pPr>
+      <w:bookmarkStart w:id="1" w:name="_Toc262721591"/>
       <w:r>
         <w:t>Tóth Tamás</w:t>
       </w:r>
+      <w:bookmarkEnd w:id="1"/>
     </w:p>
     <w:p>
       <w:pPr>
         <w:pStyle w:val="Heading2"/>
         <w:jc w:val="center"/>
       </w:pPr>
+      <w:bookmarkStart w:id="2" w:name="_Toc262721592"/>
       <w:r>
         <w:t>2014</w:t>
       </w:r>
+      <w:bookmarkEnd w:id="2"/>
     </w:p>
     <w:p/>
+    <w:sdt>
+      <w:sdtPr>
+        <w:id w:val="7128113"/>
+        <w:docPartObj>
+          <w:docPartGallery w:val="Table of Contents"/>
+          <w:docPartUnique/>
+        </w:docPartObj>
+      </w:sdtPr>
+      <w:sdtEndPr>
+        <w:rPr>
+          <w:rFonts w:asciiTheme="minorHAnsi" w:eastAsiaTheme="minorHAnsi" w:hAnsiTheme="minorHAnsi" w:cstheme="minorBidi"/>
+          <w:b w:val="0"/>
+          <w:bCs w:val="0"/>
+          <w:color w:val="auto"/>
+          <w:sz w:val="24"/>
+          <w:szCs w:val="24"/>
+        </w:rPr>
+      </w:sdtEndPr>
+      <w:sdtContent>
+        <w:p>
+          <w:pPr>
+            <w:pStyle w:val="TOCHeading"/>
+          </w:pPr>
+          <w:r>
+            <w:t>Tartalomjegyzék</w:t>
+          </w:r>
+        </w:p>
+        <w:p>
+          <w:pPr>
+            <w:pStyle w:val="TOC1"/>
+            <w:tabs>
+              <w:tab w:val="right" w:leader="dot" w:pos="8290"/>
+            </w:tabs>
+            <w:rPr>
+              <w:rFonts w:eastAsiaTheme="minorEastAsia"/>
+              <w:b w:val="0"/>
+              <w:noProof/>
+            </w:rPr>
+          </w:pPr>
+          <w:r>
+            <w:fldChar w:fldCharType="begin"/>
+          </w:r>
+          <w:r>
+            <w:instrText xml:space="preserve"> TOC \o "1-3" \h \z \u </w:instrText>
+          </w:r>
+          <w:r>
+            <w:fldChar w:fldCharType="separate"/>
+          </w:r>
+          <w:r>
+            <w:rPr>
+              <w:noProof/>
+            </w:rPr>
+            <w:t>1. Kamisado</w:t>
+          </w:r>
+          <w:r>
+            <w:rPr>
+              <w:noProof/>
+            </w:rPr>
+            <w:tab/>
+          </w:r>
+          <w:r>
+            <w:rPr>
+              <w:noProof/>
+            </w:rPr>
+            <w:fldChar w:fldCharType="begin"/>
+          </w:r>
+          <w:r>
+            <w:rPr>
+              <w:noProof/>
+            </w:rPr>
+            <w:instrText xml:space="preserve"> PAGEREF _Toc262721593 \h </w:instrText>
+          </w:r>
+          <w:r>
+            <w:rPr>
+              <w:noProof/>
+            </w:rPr>
+          </w:r>
+          <w:r>
+            <w:rPr>
+              <w:noProof/>
+            </w:rPr>
+            <w:fldChar w:fldCharType="separate"/>
+          </w:r>
+          <w:r>
+            <w:rPr>
+              <w:noProof/>
+            </w:rPr>
+            <w:t>2</w:t>
+          </w:r>
+          <w:r>
+            <w:rPr>
+              <w:noProof/>
+            </w:rPr>
+            <w:fldChar w:fldCharType="end"/>
+          </w:r>
+        </w:p>
+        <w:p>
+          <w:pPr>
+            <w:pStyle w:val="TOC1"/>
+            <w:tabs>
+              <w:tab w:val="right" w:leader="dot" w:pos="8290"/>
+            </w:tabs>
+            <w:rPr>
+              <w:rFonts w:eastAsiaTheme="minorEastAsia"/>
+              <w:b w:val="0"/>
+              <w:noProof/>
+            </w:rPr>
+          </w:pPr>
+          <w:r>
+            <w:rPr>
+              <w:noProof/>
+            </w:rPr>
+            <w:t>2. Komponens specifikáció</w:t>
+          </w:r>
+          <w:r>
+            <w:rPr>
+              <w:noProof/>
+            </w:rPr>
+            <w:tab/>
+          </w:r>
+          <w:r>
+            <w:rPr>
+              <w:noProof/>
+            </w:rPr>
+            <w:fldChar w:fldCharType="begin"/>
+          </w:r>
+          <w:r>
+            <w:rPr>
+              <w:noProof/>
+            </w:rPr>
+            <w:instrText xml:space="preserve"> PAGEREF _Toc262721594 \h </w:instrText>
+          </w:r>
+          <w:r>
+            <w:rPr>
+              <w:noProof/>
+            </w:rPr>
+          </w:r>
+          <w:r>
+            <w:rPr>
+              <w:noProof/>
+            </w:rPr>
+            <w:fldChar w:fldCharType="separate"/>
+          </w:r>
+          <w:r>
+            <w:rPr>
+              <w:noProof/>
+            </w:rPr>
+            <w:t>3</w:t>
+          </w:r>
+          <w:r>
+            <w:rPr>
+              <w:noProof/>
+            </w:rPr>
+            <w:fldChar w:fldCharType="end"/>
+          </w:r>
+        </w:p>
+        <w:p>
+          <w:pPr>
+            <w:pStyle w:val="TOC2"/>
+            <w:tabs>
+              <w:tab w:val="right" w:leader="dot" w:pos="8290"/>
+            </w:tabs>
+            <w:rPr>
+              <w:rFonts w:eastAsiaTheme="minorEastAsia"/>
+              <w:b w:val="0"/>
+              <w:noProof/>
+              <w:sz w:val="24"/>
+              <w:szCs w:val="24"/>
+            </w:rPr>
+          </w:pPr>
+          <w:r>
+            <w:rPr>
+              <w:noProof/>
+            </w:rPr>
+            <w:t>2.1. Struktúrális modell</w:t>
+          </w:r>
+          <w:r>
+            <w:rPr>
+              <w:noProof/>
+            </w:rPr>
+            <w:tab/>
+          </w:r>
+          <w:r>
+            <w:rPr>
+              <w:noProof/>
+            </w:rPr>
+            <w:fldChar w:fldCharType="begin"/>
+          </w:r>
+          <w:r>
+            <w:rPr>
+              <w:noProof/>
+            </w:rPr>
+            <w:instrText xml:space="preserve"> PAGEREF _Toc262721595 \h </w:instrText>
+          </w:r>
+          <w:r>
+            <w:rPr>
+              <w:noProof/>
+            </w:rPr>
+          </w:r>
+          <w:r>
+            <w:rPr>
+              <w:noProof/>
+            </w:rPr>
+            <w:fldChar w:fldCharType="separate"/>
+          </w:r>
+          <w:r>
+            <w:rPr>
+              <w:noProof/>
+            </w:rPr>
+            <w:t>3</w:t>
+          </w:r>
+          <w:r>
+            <w:rPr>
+              <w:noProof/>
+            </w:rPr>
+            <w:fldChar w:fldCharType="end"/>
+          </w:r>
+        </w:p>
+        <w:p>
+          <w:pPr>
+            <w:pStyle w:val="TOC2"/>
+            <w:tabs>
+              <w:tab w:val="right" w:leader="dot" w:pos="8290"/>
+            </w:tabs>
+            <w:rPr>
+              <w:rFonts w:eastAsiaTheme="minorEastAsia"/>
+              <w:b w:val="0"/>
+              <w:noProof/>
+              <w:sz w:val="24"/>
+              <w:szCs w:val="24"/>
+            </w:rPr>
+          </w:pPr>
+          <w:r>
+            <w:rPr>
+              <w:noProof/>
+            </w:rPr>
+            <w:t>2.2. Funkcionális modell</w:t>
+          </w:r>
+          <w:r>
+            <w:rPr>
+              <w:noProof/>
+            </w:rPr>
+            <w:tab/>
+          </w:r>
+          <w:r>
+            <w:rPr>
+              <w:noProof/>
+            </w:rPr>
+            <w:fldChar w:fldCharType="begin"/>
+          </w:r>
+          <w:r>
+            <w:rPr>
+              <w:noProof/>
+            </w:rPr>
+            <w:instrText xml:space="preserve"> PAGEREF _Toc262721596 \h </w:instrText>
+          </w:r>
+          <w:r>
+            <w:rPr>
+              <w:noProof/>
+            </w:rPr>
+          </w:r>
+          <w:r>
+            <w:rPr>
+              <w:noProof/>
+            </w:rPr>
+            <w:fldChar w:fldCharType="separate"/>
+          </w:r>
+          <w:r>
+            <w:rPr>
+              <w:noProof/>
+            </w:rPr>
+            <w:t>4</w:t>
+          </w:r>
+          <w:r>
+            <w:rPr>
+              <w:noProof/>
+            </w:rPr>
+            <w:fldChar w:fldCharType="end"/>
+          </w:r>
+        </w:p>
+        <w:p>
+          <w:pPr>
+            <w:pStyle w:val="TOC2"/>
+            <w:tabs>
+              <w:tab w:val="right" w:leader="dot" w:pos="8290"/>
+            </w:tabs>
+            <w:rPr>
+              <w:rFonts w:eastAsiaTheme="minorEastAsia"/>
+              <w:b w:val="0"/>
+              <w:noProof/>
+              <w:sz w:val="24"/>
+              <w:szCs w:val="24"/>
+            </w:rPr>
+          </w:pPr>
+          <w:r>
+            <w:rPr>
+              <w:noProof/>
+            </w:rPr>
+            <w:t>2.3. Viselkedési modell</w:t>
+          </w:r>
+          <w:r>
+            <w:rPr>
+              <w:noProof/>
+            </w:rPr>
+            <w:tab/>
+          </w:r>
+          <w:r>
+            <w:rPr>
+              <w:noProof/>
+            </w:rPr>
+            <w:fldChar w:fldCharType="begin"/>
+          </w:r>
+          <w:r>
+            <w:rPr>
+              <w:noProof/>
+            </w:rPr>
+            <w:instrText xml:space="preserve"> PAGEREF _Toc262721597 \h </w:instrText>
+          </w:r>
+          <w:r>
+            <w:rPr>
+              <w:noProof/>
+            </w:rPr>
+          </w:r>
+          <w:r>
+            <w:rPr>
+              <w:noProof/>
+            </w:rPr>
+            <w:fldChar w:fldCharType="separate"/>
+          </w:r>
+          <w:r>
+            <w:rPr>
+              <w:noProof/>
+            </w:rPr>
+            <w:t>4</w:t>
+          </w:r>
+          <w:r>
+            <w:rPr>
+              <w:noProof/>
+            </w:rPr>
+            <w:fldChar w:fldCharType="end"/>
+          </w:r>
+        </w:p>
+        <w:p>
+          <w:pPr>
+            <w:pStyle w:val="TOC1"/>
+            <w:tabs>
+              <w:tab w:val="right" w:leader="dot" w:pos="8290"/>
+            </w:tabs>
+            <w:rPr>
+              <w:rFonts w:eastAsiaTheme="minorEastAsia"/>
+              <w:b w:val="0"/>
+              <w:noProof/>
+            </w:rPr>
+          </w:pPr>
+          <w:r>
+            <w:rPr>
+              <w:noProof/>
+            </w:rPr>
+            <w:t>3. Komponens realizálás</w:t>
+          </w:r>
+          <w:r>
+            <w:rPr>
+              <w:noProof/>
+            </w:rPr>
+            <w:tab/>
+          </w:r>
+          <w:r>
+            <w:rPr>
+              <w:noProof/>
+            </w:rPr>
+            <w:fldChar w:fldCharType="begin"/>
+          </w:r>
+          <w:r>
+            <w:rPr>
+              <w:noProof/>
+            </w:rPr>
+            <w:instrText xml:space="preserve"> PAGEREF _Toc262721598 \h </w:instrText>
+          </w:r>
+          <w:r>
+            <w:rPr>
+              <w:noProof/>
+            </w:rPr>
+          </w:r>
+          <w:r>
+            <w:rPr>
+              <w:noProof/>
+            </w:rPr>
+            <w:fldChar w:fldCharType="separate"/>
+          </w:r>
+          <w:r>
+            <w:rPr>
+              <w:noProof/>
+            </w:rPr>
+            <w:t>5</w:t>
+          </w:r>
+          <w:r>
+            <w:rPr>
+              <w:noProof/>
+            </w:rPr>
+            <w:fldChar w:fldCharType="end"/>
+          </w:r>
+        </w:p>
+        <w:p>
+          <w:pPr>
+            <w:pStyle w:val="TOC2"/>
+            <w:tabs>
+              <w:tab w:val="right" w:leader="dot" w:pos="8290"/>
+            </w:tabs>
+            <w:rPr>
+              <w:rFonts w:eastAsiaTheme="minorEastAsia"/>
+              <w:b w:val="0"/>
+              <w:noProof/>
+              <w:sz w:val="24"/>
+              <w:szCs w:val="24"/>
+            </w:rPr>
+          </w:pPr>
+          <w:r>
+            <w:rPr>
+              <w:noProof/>
+            </w:rPr>
+            <w:t>3.1. Struktúrális modell realizálása</w:t>
+          </w:r>
+          <w:r>
+            <w:rPr>
+              <w:noProof/>
+            </w:rPr>
+            <w:tab/>
+          </w:r>
+          <w:r>
+            <w:rPr>
+              <w:noProof/>
+            </w:rPr>
+            <w:fldChar w:fldCharType="begin"/>
+          </w:r>
+          <w:r>
+            <w:rPr>
+              <w:noProof/>
+            </w:rPr>
+            <w:instrText xml:space="preserve"> PAGEREF _Toc262721599 \h </w:instrText>
+          </w:r>
+          <w:r>
+            <w:rPr>
+              <w:noProof/>
+            </w:rPr>
+          </w:r>
+          <w:r>
+            <w:rPr>
+              <w:noProof/>
+            </w:rPr>
+            <w:fldChar w:fldCharType="separate"/>
+          </w:r>
+          <w:r>
+            <w:rPr>
+              <w:noProof/>
+            </w:rPr>
+            <w:t>5</w:t>
+          </w:r>
+          <w:r>
+            <w:rPr>
+              <w:noProof/>
+            </w:rPr>
+            <w:fldChar w:fldCharType="end"/>
+          </w:r>
+        </w:p>
+        <w:p>
+          <w:pPr>
+            <w:pStyle w:val="TOC2"/>
+            <w:tabs>
+              <w:tab w:val="right" w:leader="dot" w:pos="8290"/>
+            </w:tabs>
+            <w:rPr>
+              <w:rFonts w:eastAsiaTheme="minorEastAsia"/>
+              <w:b w:val="0"/>
+              <w:noProof/>
+              <w:sz w:val="24"/>
+              <w:szCs w:val="24"/>
+            </w:rPr>
+          </w:pPr>
+          <w:r>
+            <w:rPr>
+              <w:noProof/>
+            </w:rPr>
+            <w:t>3.2. Funkcionális modell realizálása</w:t>
+          </w:r>
+          <w:r>
+            <w:rPr>
+              <w:noProof/>
+            </w:rPr>
+            <w:tab/>
+          </w:r>
+          <w:r>
+            <w:rPr>
+              <w:noProof/>
+            </w:rPr>
+            <w:fldChar w:fldCharType="begin"/>
+          </w:r>
+          <w:r>
+            <w:rPr>
+              <w:noProof/>
+            </w:rPr>
+            <w:instrText xml:space="preserve"> PAGEREF _Toc262721600 \h </w:instrText>
+          </w:r>
+          <w:r>
+            <w:rPr>
+              <w:noProof/>
+            </w:rPr>
+          </w:r>
+          <w:r>
+            <w:rPr>
+              <w:noProof/>
+            </w:rPr>
+            <w:fldChar w:fldCharType="separate"/>
+          </w:r>
+          <w:r>
+            <w:rPr>
+              <w:noProof/>
+            </w:rPr>
+            <w:t>5</w:t>
+          </w:r>
+          <w:r>
+            <w:rPr>
+              <w:noProof/>
+            </w:rPr>
+            <w:fldChar w:fldCharType="end"/>
+          </w:r>
+        </w:p>
+        <w:p>
+          <w:pPr>
+            <w:pStyle w:val="TOC1"/>
+            <w:tabs>
+              <w:tab w:val="right" w:leader="dot" w:pos="8290"/>
+            </w:tabs>
+            <w:rPr>
+              <w:rFonts w:eastAsiaTheme="minorEastAsia"/>
+              <w:b w:val="0"/>
+              <w:noProof/>
+            </w:rPr>
+          </w:pPr>
+          <w:r>
+            <w:rPr>
+              <w:noProof/>
+            </w:rPr>
+            <w:t>4. Implementációs technológia</w:t>
+          </w:r>
+          <w:r>
+            <w:rPr>
+              <w:noProof/>
+            </w:rPr>
+            <w:tab/>
+          </w:r>
+          <w:r>
+            <w:rPr>
+              <w:noProof/>
+            </w:rPr>
+            <w:fldChar w:fldCharType="begin"/>
+          </w:r>
+          <w:r>
+            <w:rPr>
+              <w:noProof/>
+            </w:rPr>
+            <w:instrText xml:space="preserve"> PAGEREF _Toc262721601 \h </w:instrText>
+          </w:r>
+          <w:r>
+            <w:rPr>
+              <w:noProof/>
+            </w:rPr>
+          </w:r>
+          <w:r>
+            <w:rPr>
+              <w:noProof/>
+            </w:rPr>
+            <w:fldChar w:fldCharType="separate"/>
+          </w:r>
+          <w:r>
+            <w:rPr>
+              <w:noProof/>
+            </w:rPr>
+            <w:t>6</w:t>
+          </w:r>
+          <w:r>
+            <w:rPr>
+              <w:noProof/>
+            </w:rPr>
+            <w:fldChar w:fldCharType="end"/>
+          </w:r>
+        </w:p>
+        <w:p>
+          <w:pPr>
+            <w:pStyle w:val="TOC1"/>
+            <w:tabs>
+              <w:tab w:val="right" w:leader="dot" w:pos="8290"/>
+            </w:tabs>
+            <w:rPr>
+              <w:rFonts w:eastAsiaTheme="minorEastAsia"/>
+              <w:b w:val="0"/>
+              <w:noProof/>
+            </w:rPr>
+          </w:pPr>
+          <w:r>
+            <w:rPr>
+              <w:noProof/>
+            </w:rPr>
+            <w:t>5. Teszt esetek</w:t>
+          </w:r>
+          <w:r>
+            <w:rPr>
+              <w:noProof/>
+            </w:rPr>
+            <w:tab/>
+          </w:r>
+          <w:r>
+            <w:rPr>
+              <w:noProof/>
+            </w:rPr>
+            <w:fldChar w:fldCharType="begin"/>
+          </w:r>
+          <w:r>
+            <w:rPr>
+              <w:noProof/>
+            </w:rPr>
+            <w:instrText xml:space="preserve"> PAGEREF _Toc262721602 \h </w:instrText>
+          </w:r>
+          <w:r>
+            <w:rPr>
+              <w:noProof/>
+            </w:rPr>
+          </w:r>
+          <w:r>
+            <w:rPr>
+              <w:noProof/>
+            </w:rPr>
+            <w:fldChar w:fldCharType="separate"/>
+          </w:r>
+          <w:r>
+            <w:rPr>
+              <w:noProof/>
+            </w:rPr>
+            <w:t>6</w:t>
+          </w:r>
+          <w:r>
+            <w:rPr>
+              <w:noProof/>
+            </w:rPr>
+            <w:fldChar w:fldCharType="end"/>
+          </w:r>
+        </w:p>
+        <w:p>
+          <w:pPr>
+            <w:pStyle w:val="TOC2"/>
+            <w:tabs>
+              <w:tab w:val="right" w:leader="dot" w:pos="8290"/>
+            </w:tabs>
+            <w:rPr>
+              <w:rFonts w:eastAsiaTheme="minorEastAsia"/>
+              <w:b w:val="0"/>
+              <w:noProof/>
+              <w:sz w:val="24"/>
+              <w:szCs w:val="24"/>
+            </w:rPr>
+          </w:pPr>
+          <w:r>
+            <w:rPr>
+              <w:noProof/>
+            </w:rPr>
+            <w:t>5.1. Funcionális teszt</w:t>
+          </w:r>
+          <w:r>
+            <w:rPr>
+              <w:noProof/>
+            </w:rPr>
+            <w:tab/>
+          </w:r>
+          <w:r>
+            <w:rPr>
+              <w:noProof/>
+            </w:rPr>
+            <w:fldChar w:fldCharType="begin"/>
+          </w:r>
+          <w:r>
+            <w:rPr>
+              <w:noProof/>
+            </w:rPr>
+            <w:instrText xml:space="preserve"> PAGEREF _Toc262721603 \h </w:instrText>
+          </w:r>
+          <w:r>
+            <w:rPr>
+              <w:noProof/>
+            </w:rPr>
+          </w:r>
+          <w:r>
+            <w:rPr>
+              <w:noProof/>
+            </w:rPr>
+            <w:fldChar w:fldCharType="separate"/>
+          </w:r>
+          <w:r>
+            <w:rPr>
+              <w:noProof/>
+            </w:rPr>
+            <w:t>6</w:t>
+          </w:r>
+          <w:r>
+            <w:rPr>
+              <w:noProof/>
+            </w:rPr>
+            <w:fldChar w:fldCharType="end"/>
+          </w:r>
+        </w:p>
+        <w:p>
+          <w:pPr>
+            <w:pStyle w:val="TOC2"/>
+            <w:tabs>
+              <w:tab w:val="right" w:leader="dot" w:pos="8290"/>
+            </w:tabs>
+            <w:rPr>
+              <w:rFonts w:eastAsiaTheme="minorEastAsia"/>
+              <w:b w:val="0"/>
+              <w:noProof/>
+              <w:sz w:val="24"/>
+              <w:szCs w:val="24"/>
+            </w:rPr>
+          </w:pPr>
+          <w:r>
+            <w:rPr>
+              <w:noProof/>
+            </w:rPr>
+            <w:t>5.2. Unit teszt</w:t>
+          </w:r>
+          <w:r>
+            <w:rPr>
+              <w:noProof/>
+            </w:rPr>
+            <w:tab/>
+          </w:r>
+          <w:r>
+            <w:rPr>
+              <w:noProof/>
+            </w:rPr>
+            <w:fldChar w:fldCharType="begin"/>
+          </w:r>
+          <w:r>
+            <w:rPr>
+              <w:noProof/>
+            </w:rPr>
+            <w:instrText xml:space="preserve"> PAGEREF _Toc262721604 \h </w:instrText>
+          </w:r>
+          <w:r>
+            <w:rPr>
+              <w:noProof/>
+            </w:rPr>
+          </w:r>
+          <w:r>
+            <w:rPr>
+              <w:noProof/>
+            </w:rPr>
+            <w:fldChar w:fldCharType="separate"/>
+          </w:r>
+          <w:r>
+            <w:rPr>
+              <w:noProof/>
+            </w:rPr>
+            <w:t>6</w:t>
+          </w:r>
+          <w:r>
+            <w:rPr>
+              <w:noProof/>
+            </w:rPr>
+            <w:fldChar w:fldCharType="end"/>
+          </w:r>
+        </w:p>
+        <w:p>
+          <w:r>
+            <w:fldChar w:fldCharType="end"/>
+          </w:r>
+        </w:p>
+      </w:sdtContent>
+    </w:sdt>
+    <w:p/>
     <w:p>
       <w:pPr>
         <w:pStyle w:val="Heading1"/>
       </w:pPr>
       <w:r>
+        <w:br w:type="column"/>
+      </w:r>
+      <w:bookmarkStart w:id="3" w:name="_Toc262721593"/>
+      <w:r>
         <w:t xml:space="preserve">1. </w:t>
       </w:r>
       <w:r>
         <w:t>Kamisado</w:t>
       </w:r>
-    </w:p>
-    <w:p>
-      <w:r>
-        <w:t>Kétszemélyes, absztrakt stratégiai játék. A játék alapja a megfelelően színezett 8 sorból és 8 oszlopból álló tábla. A játékosoknak nem csak térben, hanem színekben is kell gondolkodniuk.</w:t>
-      </w:r>
-    </w:p>
-    <w:p>
-      <w:r>
-        <w:t>A rendelkezésre álló bábukkal előre és átlósan léphetnek felváltva a játékosok, a lépési szabályok betartásával.</w:t>
-      </w:r>
-    </w:p>
-    <w:p>
+      <w:bookmarkEnd w:id="3"/>
+    </w:p>
+    <w:p>
+      <w:proofErr w:type="gramStart"/>
+      <w:r>
+        <w:t>Kétszemélyes, absztrakt stratégiai játék.</w:t>
+      </w:r>
+      <w:proofErr w:type="gramEnd"/>
+      <w:r>
+        <w:t xml:space="preserve"> </w:t>
+      </w:r>
+      <w:proofErr w:type="gramStart"/>
+      <w:r>
+        <w:t>A játék alapja a megfelelően színezett 8 sorból és 8 oszlopból álló tábla.</w:t>
+      </w:r>
+      <w:proofErr w:type="gramEnd"/>
+      <w:r>
+        <w:t xml:space="preserve"> A játékosoknak nem csak térben, hanem színekben is kell gondolkodniuk.</w:t>
+      </w:r>
+    </w:p>
+    <w:p>
+      <w:r>
+        <w:t xml:space="preserve">A rendelkezésre álló bábukkal előre és átlósan léphetnek felváltva a játékosok, </w:t>
+      </w:r>
+      <w:proofErr w:type="gramStart"/>
+      <w:r>
+        <w:t>a</w:t>
+      </w:r>
+      <w:proofErr w:type="gramEnd"/>
+      <w:r>
+        <w:t xml:space="preserve"> lépési szabályok betartásával.</w:t>
+      </w:r>
+    </w:p>
+    <w:p>
+      <w:proofErr w:type="gramStart"/>
       <w:r>
         <w:t>A következő játékosnak mindig olyan színű bábujával kell lépni amilyen mezőre ellenfele utoljára lépett.</w:t>
       </w:r>
-    </w:p>
-    <w:p>
-      <w:r>
-        <w:t>A játék akkor ér véget, ha az egyik játékos eljut a másik játékos kezdőpontjára.</w:t>
-      </w:r>
-    </w:p>
+      <w:proofErr w:type="gramEnd"/>
+    </w:p>
+    <w:p>
+      <w:r>
+        <w:t xml:space="preserve">A játék akkor ér véget, ha </w:t>
+      </w:r>
+      <w:proofErr w:type="gramStart"/>
+      <w:r>
+        <w:t>az</w:t>
+      </w:r>
+      <w:proofErr w:type="gramEnd"/>
+      <w:r>
+        <w:t xml:space="preserve"> egyik játékos eljut a másik játékos kezdőpontjára.</w:t>
+      </w:r>
+    </w:p>
+    <w:p/>
     <w:p>
       <w:pPr>
         <w:jc w:val="center"/>
@@ -89,7 +910,7 @@
         </w:rPr>
         <w:drawing>
           <wp:inline distT="0" distB="0" distL="0" distR="0">
-            <wp:extent cx="2032000" cy="1843261"/>
+            <wp:extent cx="2748618" cy="2493318"/>
             <wp:effectExtent l="25400" t="0" r="0" b="0"/>
             <wp:docPr id="1" name="Picture 1" descr=":Screen Shot 2014-05-15 at 2.34.22 PM.png"/>
             <wp:cNvGraphicFramePr>
@@ -114,7 +935,7 @@
                   <pic:spPr bwMode="auto">
                     <a:xfrm>
                       <a:off x="0" y="0"/>
-                      <a:ext cx="2032089" cy="1843342"/>
+                      <a:ext cx="2755168" cy="2499259"/>
                     </a:xfrm>
                     <a:prstGeom prst="rect">
                       <a:avLst/>
@@ -139,22 +960,67 @@
         <w:pStyle w:val="Heading1"/>
       </w:pPr>
       <w:r>
+        <w:br w:type="column"/>
+      </w:r>
+      <w:bookmarkStart w:id="4" w:name="_Toc262721594"/>
+      <w:r>
         <w:t xml:space="preserve">2. </w:t>
       </w:r>
       <w:r>
         <w:t>Komponens specifikáció</w:t>
       </w:r>
-    </w:p>
+      <w:bookmarkEnd w:id="4"/>
+    </w:p>
+    <w:p/>
+    <w:p>
+      <w:r>
+        <w:t>A</w:t>
+      </w:r>
+      <w:r>
+        <w:t xml:space="preserve"> Game.Kamisado</w:t>
+      </w:r>
+      <w:r>
+        <w:t xml:space="preserve"> komponens valósítja </w:t>
+      </w:r>
+      <w:proofErr w:type="gramStart"/>
+      <w:r>
+        <w:t>meg</w:t>
+      </w:r>
+      <w:proofErr w:type="gramEnd"/>
+      <w:r>
+        <w:t xml:space="preserve"> a kamisado nevű játék logikáját és minden játékspecifikus funkciót. A komponens </w:t>
+      </w:r>
+      <w:proofErr w:type="gramStart"/>
+      <w:r>
+        <w:t>az</w:t>
+      </w:r>
+      <w:proofErr w:type="gramEnd"/>
+      <w:r>
+        <w:t xml:space="preserve"> előre meghatározott interfaceken keresztül kommunikál a többi komponens</w:t>
+      </w:r>
+      <w:r>
+        <w:t>s</w:t>
+      </w:r>
+      <w:r>
+        <w:t>el.</w:t>
+      </w:r>
+    </w:p>
+    <w:p/>
     <w:p>
       <w:pPr>
         <w:pStyle w:val="Heading2"/>
       </w:pPr>
+      <w:bookmarkStart w:id="5" w:name="_Toc262721595"/>
       <w:r>
         <w:t>2</w:t>
       </w:r>
       <w:r>
-        <w:t>.2. Struktúrális modell</w:t>
-      </w:r>
+        <w:t xml:space="preserve">.1. </w:t>
+      </w:r>
+      <w:r>
+        <w:t>Struktúrális modell</w:t>
+      </w:r>
+      <w:bookmarkEnd w:id="5"/>
     </w:p>
     <w:p>
       <w:pPr>
@@ -212,17 +1078,160 @@
       </w:r>
     </w:p>
     <w:p>
+      <w:proofErr w:type="gramStart"/>
+      <w:r>
+        <w:t xml:space="preserve">A Game.Kamisado a </w:t>
+      </w:r>
+      <w:r>
+        <w:t>meghatározozz</w:t>
+      </w:r>
+      <w:r>
+        <w:t xml:space="preserve"> interfaceken keresztül</w:t>
+      </w:r>
+      <w:r>
+        <w:t xml:space="preserve"> a következő kommunikál.</w:t>
+      </w:r>
+      <w:proofErr w:type="gramEnd"/>
+    </w:p>
+    <w:p>
+      <w:pPr>
+        <w:rPr>
+          <w:b/>
+        </w:rPr>
+      </w:pPr>
+      <w:r>
+        <w:rPr>
+          <w:b/>
+        </w:rPr>
+        <w:t>Framework</w:t>
+      </w:r>
+    </w:p>
+    <w:p>
+      <w:r>
+        <w:rPr>
+          <w:b/>
+        </w:rPr>
+        <w:t xml:space="preserve"> </w:t>
+      </w:r>
+      <w:r>
+        <w:t xml:space="preserve">A perzisztens objektumok </w:t>
+      </w:r>
+      <w:proofErr w:type="gramStart"/>
+      <w:r>
+        <w:t>kezeléséért(</w:t>
+      </w:r>
+      <w:proofErr w:type="gramEnd"/>
+      <w:r>
+        <w:t>felhasználók, játékállások) és a komponensek összekapcsolásáért felel.</w:t>
+      </w:r>
+    </w:p>
+    <w:p>
+      <w:pPr>
+        <w:rPr>
+          <w:b/>
+        </w:rPr>
+      </w:pPr>
+      <w:r>
+        <w:rPr>
+          <w:b/>
+        </w:rPr>
+        <w:t>GUI</w:t>
+      </w:r>
+    </w:p>
+    <w:p>
+      <w:r>
+        <w:t>Az általános megjelenésért felelős komponens, mely tartalmazza a felhasználók kezelésének felületeit</w:t>
+      </w:r>
+      <w:r>
+        <w:t xml:space="preserve"> is</w:t>
+      </w:r>
+      <w:r>
+        <w:t>.</w:t>
+      </w:r>
+    </w:p>
+    <w:p>
+      <w:pPr>
+        <w:rPr>
+          <w:b/>
+        </w:rPr>
+      </w:pPr>
+      <w:r>
+        <w:rPr>
+          <w:b/>
+        </w:rPr>
+        <w:t>AI</w:t>
+      </w:r>
+    </w:p>
+    <w:p>
+      <w:r>
+        <w:t>A mesterséges intel</w:t>
+      </w:r>
+      <w:r>
+        <w:t xml:space="preserve">ligenciát megvalósító komponens, mely a játékos lépését kiértékelve adja </w:t>
+      </w:r>
+      <w:proofErr w:type="gramStart"/>
+      <w:r>
+        <w:t>meg</w:t>
+      </w:r>
+      <w:proofErr w:type="gramEnd"/>
+      <w:r>
+        <w:t xml:space="preserve"> a szükséges válaszlépést.</w:t>
+      </w:r>
+    </w:p>
+    <w:p>
+      <w:pPr>
+        <w:rPr>
+          <w:b/>
+        </w:rPr>
+      </w:pPr>
+      <w:r>
+        <w:rPr>
+          <w:b/>
+        </w:rPr>
+        <w:t>ScoreCalculator</w:t>
+      </w:r>
+    </w:p>
+    <w:p>
+      <w:r>
+        <w:t>Pontszámítást végző heurisztika</w:t>
+      </w:r>
+      <w:proofErr w:type="gramStart"/>
+      <w:r>
+        <w:t>,  az</w:t>
+      </w:r>
+      <w:proofErr w:type="gramEnd"/>
+      <w:r>
+        <w:t xml:space="preserve"> aktuális állást kiértékelve egy pontszámot határoz meg melynek segítségével a különböző AI-k értékelhetik a játékot.</w:t>
+      </w:r>
+    </w:p>
+    <w:p>
       <w:pPr>
         <w:pStyle w:val="Heading2"/>
-        <w:numPr>
-          <w:ilvl w:val="1"/>
-          <w:numId w:val="1"/>
-        </w:numPr>
-        <w:ind w:left="397"/>
-      </w:pPr>
+      </w:pPr>
+    </w:p>
+    <w:p>
+      <w:pPr>
+        <w:pStyle w:val="Heading2"/>
+      </w:pPr>
+    </w:p>
+    <w:p>
+      <w:pPr>
+        <w:pStyle w:val="Heading2"/>
+      </w:pPr>
+      <w:r>
+        <w:br w:type="column"/>
+      </w:r>
+      <w:bookmarkStart w:id="6" w:name="_Toc262721596"/>
+      <w:r>
+        <w:t>2</w:t>
+      </w:r>
+      <w:r>
+        <w:t xml:space="preserve">.2. </w:t>
+      </w:r>
       <w:r>
         <w:t>Funkcionális modell</w:t>
       </w:r>
+      <w:bookmarkEnd w:id="6"/>
     </w:p>
     <w:p/>
     <w:p>
@@ -277,13 +1286,22 @@
         </w:drawing>
       </w:r>
     </w:p>
+    <w:p/>
     <w:p>
       <w:pPr>
         <w:pStyle w:val="Heading2"/>
       </w:pPr>
-      <w:r>
-        <w:t>1.4 Viselkedési modell</w:t>
-      </w:r>
+      <w:bookmarkStart w:id="7" w:name="_Toc262721597"/>
+      <w:r>
+        <w:t>2</w:t>
+      </w:r>
+      <w:r>
+        <w:t>.3.</w:t>
+      </w:r>
+      <w:r>
+        <w:t xml:space="preserve"> Viselkedési modell</w:t>
+      </w:r>
+      <w:bookmarkEnd w:id="7"/>
     </w:p>
     <w:p>
       <w:r>
@@ -342,11 +1360,34 @@
         <w:pStyle w:val="Heading1"/>
       </w:pPr>
       <w:r>
+        <w:br w:type="column"/>
+      </w:r>
+      <w:bookmarkStart w:id="8" w:name="_Toc262721598"/>
+      <w:r>
         <w:t xml:space="preserve">3. </w:t>
       </w:r>
       <w:r>
         <w:t>Komponens realizálás</w:t>
       </w:r>
+      <w:bookmarkEnd w:id="8"/>
+    </w:p>
+    <w:p/>
+    <w:p>
+      <w:pPr>
+        <w:pStyle w:val="Heading2"/>
+      </w:pPr>
+      <w:bookmarkStart w:id="9" w:name="_Toc262721599"/>
+      <w:r>
+        <w:t>3.1. Struktúrális modell realizálása</w:t>
+      </w:r>
+      <w:bookmarkEnd w:id="9"/>
+    </w:p>
+    <w:p>
+      <w:proofErr w:type="gramStart"/>
+      <w:r>
+        <w:t>A korábban meghatározott funkcionális és struktúrális specifikáció szerint készült a komponens.</w:t>
+      </w:r>
+      <w:proofErr w:type="gramEnd"/>
     </w:p>
     <w:p>
       <w:r>
@@ -355,9 +1396,9 @@
         </w:rPr>
         <w:drawing>
           <wp:inline distT="0" distB="0" distL="0" distR="0">
-            <wp:extent cx="5264150" cy="2641600"/>
-            <wp:effectExtent l="25400" t="0" r="0" b="0"/>
-            <wp:docPr id="3" name="Picture 2" descr=":Screen Shot 2014-05-15 at 3.08.10 PM.png"/>
+            <wp:extent cx="5273040" cy="2570480"/>
+            <wp:effectExtent l="25400" t="0" r="10160" b="0"/>
+            <wp:docPr id="7" name="Picture 2" descr="::::Desktop:Screen Shot 2014-05-26 at 11.08.44 AM.png"/>
             <wp:cNvGraphicFramePr>
               <a:graphicFrameLocks xmlns:a="http://schemas.openxmlformats.org/drawingml/2006/main" noChangeAspect="1"/>
             </wp:cNvGraphicFramePr>
@@ -365,7 +1406,7 @@
               <a:graphicData uri="http://schemas.openxmlformats.org/drawingml/2006/picture">
                 <pic:pic xmlns:pic="http://schemas.openxmlformats.org/drawingml/2006/picture">
                   <pic:nvPicPr>
-                    <pic:cNvPr id="0" name="Picture 2" descr=":Screen Shot 2014-05-15 at 3.08.10 PM.png"/>
+                    <pic:cNvPr id="0" name="Picture 2" descr="::::Desktop:Screen Shot 2014-05-26 at 11.08.44 AM.png"/>
                     <pic:cNvPicPr>
                       <a:picLocks noChangeAspect="1" noChangeArrowheads="1"/>
                     </pic:cNvPicPr>
@@ -380,7 +1421,7 @@
                   <pic:spPr bwMode="auto">
                     <a:xfrm>
                       <a:off x="0" y="0"/>
-                      <a:ext cx="5264150" cy="2641600"/>
+                      <a:ext cx="5273040" cy="2570480"/>
                     </a:xfrm>
                     <a:prstGeom prst="rect">
                       <a:avLst/>
@@ -402,9 +1443,79 @@
     </w:p>
     <w:p>
       <w:pPr>
+        <w:pStyle w:val="Heading2"/>
+      </w:pPr>
+      <w:bookmarkStart w:id="10" w:name="_Toc262721600"/>
+      <w:r>
+        <w:t>3.2. Funkcionális modell realizálása</w:t>
+      </w:r>
+      <w:bookmarkEnd w:id="10"/>
+    </w:p>
+    <w:p>
+      <w:proofErr w:type="gramStart"/>
+      <w:r>
+        <w:t>A KamisadoGame osztály végzi a komponens vezérlését.</w:t>
+      </w:r>
+      <w:proofErr w:type="gramEnd"/>
+    </w:p>
+    <w:p>
+      <w:proofErr w:type="gramStart"/>
+      <w:r>
+        <w:t>A createBoard metódus segítségével a komponens létrehozza a játéktáblát.</w:t>
+      </w:r>
+      <w:proofErr w:type="gramEnd"/>
+      <w:r>
+        <w:t xml:space="preserve"> </w:t>
+      </w:r>
+      <w:proofErr w:type="gramStart"/>
+      <w:r>
+        <w:t>Az aktuális tábla állását a getCurrentBoard segítéségével kérhetik le a kapcsolódó komponensek.</w:t>
+      </w:r>
+      <w:proofErr w:type="gramEnd"/>
+    </w:p>
+    <w:p>
+      <w:r>
+        <w:t xml:space="preserve">Megkülönböztetjük a felhasználó és a gép által történő lépéseket, </w:t>
+      </w:r>
+      <w:proofErr w:type="gramStart"/>
+      <w:r>
+        <w:t>melyeket  doAiStep</w:t>
+      </w:r>
+      <w:proofErr w:type="gramEnd"/>
+      <w:r>
+        <w:t xml:space="preserve"> és doStep metódusokban kezelünk.</w:t>
+      </w:r>
+    </w:p>
+    <w:p>
+      <w:proofErr w:type="gramStart"/>
+      <w:r>
+        <w:t>A BoardHelper osztály tartalmazza</w:t>
+      </w:r>
+      <w:r>
+        <w:t xml:space="preserve"> a játéktábla</w:t>
+      </w:r>
+      <w:r>
+        <w:t xml:space="preserve"> feldolgozásához szükséges segédmetódusokat és alapértelmezett kiindulási értékeket</w:t>
+      </w:r>
+      <w:r>
+        <w:t>, színeket</w:t>
+      </w:r>
+      <w:r>
+        <w:t>.</w:t>
+      </w:r>
+      <w:proofErr w:type="gramEnd"/>
+    </w:p>
+    <w:p/>
+    <w:p/>
+    <w:p>
+      <w:pPr>
         <w:pStyle w:val="Heading1"/>
       </w:pPr>
       <w:r>
+        <w:br w:type="column"/>
+      </w:r>
+      <w:bookmarkStart w:id="11" w:name="_Toc262721601"/>
+      <w:r>
         <w:t xml:space="preserve">4. </w:t>
       </w:r>
       <w:r>
@@ -416,8 +1527,10 @@
       <w:r>
         <w:t xml:space="preserve"> technológia</w:t>
       </w:r>
-    </w:p>
-    <w:p>
+      <w:bookmarkEnd w:id="11"/>
+    </w:p>
+    <w:p>
+      <w:proofErr w:type="gramStart"/>
       <w:r>
         <w:t xml:space="preserve">A komponens megvalósítása J2EE </w:t>
       </w:r>
@@ -433,11 +1546,13 @@
       <w:r>
         <w:t>a NetBeans IDE segítségével.</w:t>
       </w:r>
+      <w:proofErr w:type="gramEnd"/>
       <w:r>
         <w:t xml:space="preserve"> </w:t>
       </w:r>
     </w:p>
     <w:p>
+      <w:proofErr w:type="gramStart"/>
       <w:r>
         <w:t>A komponens</w:t>
       </w:r>
@@ -447,27 +1562,33 @@
       <w:r>
         <w:t xml:space="preserve"> nem csatlakozik a MySQL alapú adatbázishoz, ennek kezelését egy másik komponens végzi.</w:t>
       </w:r>
+      <w:proofErr w:type="gramEnd"/>
       <w:r>
         <w:t xml:space="preserve"> </w:t>
       </w:r>
     </w:p>
     <w:p>
+      <w:proofErr w:type="gramStart"/>
       <w:r>
         <w:t>A komponens elsősorban a játék logikájáért felel, a megjelenítés szintén egy másik komponens feladata amely XHTML és CSS segítségével rajzolja ki a megfelelő játékot.</w:t>
       </w:r>
+      <w:proofErr w:type="gramEnd"/>
       <w:r>
         <w:t xml:space="preserve"> </w:t>
       </w:r>
     </w:p>
     <w:p>
+      <w:proofErr w:type="gramStart"/>
       <w:r>
         <w:t>A megjelenítéshez szükséges definíciókat, színeket a komponensben tároljuk.</w:t>
       </w:r>
+      <w:proofErr w:type="gramEnd"/>
     </w:p>
     <w:p>
       <w:pPr>
         <w:pStyle w:val="Heading1"/>
       </w:pPr>
+      <w:bookmarkStart w:id="12" w:name="_Toc262721602"/>
       <w:r>
         <w:t>5.</w:t>
       </w:r>
@@ -477,27 +1598,55 @@
       <w:r>
         <w:t>eszt esetek</w:t>
       </w:r>
-    </w:p>
-    <w:p>
-      <w:r>
-        <w:t xml:space="preserve">A komponens tesztelését </w:t>
-      </w:r>
-      <w:r>
-        <w:t>elsősorban</w:t>
-      </w:r>
-      <w:r>
-        <w:t xml:space="preserve"> funkcionál</w:t>
-      </w:r>
-      <w:r>
-        <w:t>is tesztek segítségével végeztem</w:t>
-      </w:r>
-      <w:r>
-        <w:t xml:space="preserve"> el.</w:t>
-      </w:r>
-    </w:p>
-    <w:p>
-      <w:r>
-        <w:t xml:space="preserve">A funkcionális tesztek mellett létrehoztam jUnit teszt osztályokat az elkészült osztályok tesztelésére: </w:t>
+      <w:bookmarkEnd w:id="12"/>
+    </w:p>
+    <w:p>
+      <w:pPr>
+        <w:pStyle w:val="Heading2"/>
+      </w:pPr>
+      <w:bookmarkStart w:id="13" w:name="_Toc262721603"/>
+      <w:r>
+        <w:t>5.1. Funcionális teszt</w:t>
+      </w:r>
+      <w:bookmarkEnd w:id="13"/>
+    </w:p>
+    <w:p>
+      <w:r>
+        <w:t xml:space="preserve">A komponens tesztelését elsősorban funkcionális tesztek segítségével végeztem el, melyet </w:t>
+      </w:r>
+      <w:proofErr w:type="gramStart"/>
+      <w:r>
+        <w:t>az</w:t>
+      </w:r>
+      <w:proofErr w:type="gramEnd"/>
+      <w:r>
+        <w:t xml:space="preserve"> elkészült játék komponens elindításával és az egyes felhasználási esetek végigpróbálásával végeztem el.</w:t>
+      </w:r>
+    </w:p>
+    <w:p>
+      <w:pPr>
+        <w:pStyle w:val="Heading2"/>
+      </w:pPr>
+      <w:bookmarkStart w:id="14" w:name="_Toc262721604"/>
+      <w:r>
+        <w:t>5.2</w:t>
+      </w:r>
+      <w:r>
+        <w:t>. Unit teszt</w:t>
+      </w:r>
+      <w:bookmarkEnd w:id="14"/>
+    </w:p>
+    <w:p>
+      <w:r>
+        <w:t xml:space="preserve">A funkcionális tesztek mellett létrehoztam jUnit teszt osztályokat </w:t>
+      </w:r>
+      <w:proofErr w:type="gramStart"/>
+      <w:r>
+        <w:t>az</w:t>
+      </w:r>
+      <w:proofErr w:type="gramEnd"/>
+      <w:r>
+        <w:t xml:space="preserve"> elkészült osztályok tesztelésére: </w:t>
       </w:r>
     </w:p>
     <w:p>
@@ -536,6 +1685,7 @@
         <w:t>BoardHelperTest</w:t>
       </w:r>
     </w:p>
+    <w:p/>
     <w:p>
       <w:pPr>
         <w:ind w:left="360"/>
@@ -555,6 +1705,345 @@
 <file path=word/numbering.xml><?xml version="1.0" encoding="utf-8"?>
 <w:numbering xmlns:mv="urn:schemas-microsoft-com:mac:vml" xmlns:mo="http://schemas.microsoft.com/office/mac/office/2008/main" xmlns:ve="http://schemas.openxmlformats.org/markup-compatibility/2006" xmlns:o="urn:schemas-microsoft-com:office:office" xmlns:r="http://schemas.openxmlformats.org/officeDocument/2006/relationships" xmlns:m="http://schemas.openxmlformats.org/officeDocument/2006/math" xmlns:v="urn:schemas-microsoft-com:vml" xmlns:w10="urn:schemas-microsoft-com:office:word" xmlns:w="http://schemas.openxmlformats.org/wordprocessingml/2006/main" xmlns:wne="http://schemas.microsoft.com/office/word/2006/wordml" xmlns:wp="http://schemas.openxmlformats.org/drawingml/2006/wordprocessingDrawing">
   <w:abstractNum w:abstractNumId="0">
+    <w:nsid w:val="03A90F32"/>
+    <w:multiLevelType w:val="multilevel"/>
+    <w:tmpl w:val="2F90F136"/>
+    <w:lvl w:ilvl="0">
+      <w:start w:val="1"/>
+      <w:numFmt w:val="decimal"/>
+      <w:lvlText w:val="%1."/>
+      <w:lvlJc w:val="left"/>
+      <w:pPr>
+        <w:ind w:left="400" w:hanging="400"/>
+      </w:pPr>
+      <w:rPr>
+        <w:rFonts w:hint="default"/>
+      </w:rPr>
+    </w:lvl>
+    <w:lvl w:ilvl="1">
+      <w:start w:val="2"/>
+      <w:numFmt w:val="decimal"/>
+      <w:lvlText w:val="%1.%2."/>
+      <w:lvlJc w:val="left"/>
+      <w:pPr>
+        <w:ind w:left="720" w:hanging="720"/>
+      </w:pPr>
+      <w:rPr>
+        <w:rFonts w:hint="default"/>
+      </w:rPr>
+    </w:lvl>
+    <w:lvl w:ilvl="2">
+      <w:start w:val="1"/>
+      <w:numFmt w:val="decimal"/>
+      <w:lvlText w:val="%1.%2.%3."/>
+      <w:lvlJc w:val="left"/>
+      <w:pPr>
+        <w:ind w:left="720" w:hanging="720"/>
+      </w:pPr>
+      <w:rPr>
+        <w:rFonts w:hint="default"/>
+      </w:rPr>
+    </w:lvl>
+    <w:lvl w:ilvl="3">
+      <w:start w:val="1"/>
+      <w:numFmt w:val="decimal"/>
+      <w:lvlText w:val="%1.%2.%3.%4."/>
+      <w:lvlJc w:val="left"/>
+      <w:pPr>
+        <w:ind w:left="1080" w:hanging="1080"/>
+      </w:pPr>
+      <w:rPr>
+        <w:rFonts w:hint="default"/>
+      </w:rPr>
+    </w:lvl>
+    <w:lvl w:ilvl="4">
+      <w:start w:val="1"/>
+      <w:numFmt w:val="decimal"/>
+      <w:lvlText w:val="%1.%2.%3.%4.%5."/>
+      <w:lvlJc w:val="left"/>
+      <w:pPr>
+        <w:ind w:left="1080" w:hanging="1080"/>
+      </w:pPr>
+      <w:rPr>
+        <w:rFonts w:hint="default"/>
+      </w:rPr>
+    </w:lvl>
+    <w:lvl w:ilvl="5">
+      <w:start w:val="1"/>
+      <w:numFmt w:val="decimal"/>
+      <w:lvlText w:val="%1.%2.%3.%4.%5.%6."/>
+      <w:lvlJc w:val="left"/>
+      <w:pPr>
+        <w:ind w:left="1440" w:hanging="1440"/>
+      </w:pPr>
+      <w:rPr>
+        <w:rFonts w:hint="default"/>
+      </w:rPr>
+    </w:lvl>
+    <w:lvl w:ilvl="6">
+      <w:start w:val="1"/>
+      <w:numFmt w:val="decimal"/>
+      <w:lvlText w:val="%1.%2.%3.%4.%5.%6.%7."/>
+      <w:lvlJc w:val="left"/>
+      <w:pPr>
+        <w:ind w:left="1440" w:hanging="1440"/>
+      </w:pPr>
+      <w:rPr>
+        <w:rFonts w:hint="default"/>
+      </w:rPr>
+    </w:lvl>
+    <w:lvl w:ilvl="7">
+      <w:start w:val="1"/>
+      <w:numFmt w:val="decimal"/>
+      <w:lvlText w:val="%1.%2.%3.%4.%5.%6.%7.%8."/>
+      <w:lvlJc w:val="left"/>
+      <w:pPr>
+        <w:ind w:left="1800" w:hanging="1800"/>
+      </w:pPr>
+      <w:rPr>
+        <w:rFonts w:hint="default"/>
+      </w:rPr>
+    </w:lvl>
+    <w:lvl w:ilvl="8">
+      <w:start w:val="1"/>
+      <w:numFmt w:val="decimal"/>
+      <w:lvlText w:val="%1.%2.%3.%4.%5.%6.%7.%8.%9."/>
+      <w:lvlJc w:val="left"/>
+      <w:pPr>
+        <w:ind w:left="1800" w:hanging="1800"/>
+      </w:pPr>
+      <w:rPr>
+        <w:rFonts w:hint="default"/>
+      </w:rPr>
+    </w:lvl>
+  </w:abstractNum>
+  <w:abstractNum w:abstractNumId="1">
+    <w:nsid w:val="19E81B88"/>
+    <w:multiLevelType w:val="multilevel"/>
+    <w:tmpl w:val="F37A1EFE"/>
+    <w:lvl w:ilvl="0">
+      <w:start w:val="1"/>
+      <w:numFmt w:val="decimal"/>
+      <w:lvlText w:val="%1."/>
+      <w:lvlJc w:val="left"/>
+      <w:pPr>
+        <w:ind w:left="400" w:hanging="400"/>
+      </w:pPr>
+      <w:rPr>
+        <w:rFonts w:hint="default"/>
+      </w:rPr>
+    </w:lvl>
+    <w:lvl w:ilvl="1">
+      <w:start w:val="2"/>
+      <w:numFmt w:val="decimal"/>
+      <w:lvlText w:val="%1.%2."/>
+      <w:lvlJc w:val="left"/>
+      <w:pPr>
+        <w:ind w:left="720" w:hanging="720"/>
+      </w:pPr>
+      <w:rPr>
+        <w:rFonts w:hint="default"/>
+      </w:rPr>
+    </w:lvl>
+    <w:lvl w:ilvl="2">
+      <w:start w:val="1"/>
+      <w:numFmt w:val="decimal"/>
+      <w:lvlText w:val="%1.%2.%3."/>
+      <w:lvlJc w:val="left"/>
+      <w:pPr>
+        <w:ind w:left="720" w:hanging="720"/>
+      </w:pPr>
+      <w:rPr>
+        <w:rFonts w:hint="default"/>
+      </w:rPr>
+    </w:lvl>
+    <w:lvl w:ilvl="3">
+      <w:start w:val="1"/>
+      <w:numFmt w:val="decimal"/>
+      <w:lvlText w:val="%1.%2.%3.%4."/>
+      <w:lvlJc w:val="left"/>
+      <w:pPr>
+        <w:ind w:left="1080" w:hanging="1080"/>
+      </w:pPr>
+      <w:rPr>
+        <w:rFonts w:hint="default"/>
+      </w:rPr>
+    </w:lvl>
+    <w:lvl w:ilvl="4">
+      <w:start w:val="1"/>
+      <w:numFmt w:val="decimal"/>
+      <w:lvlText w:val="%1.%2.%3.%4.%5."/>
+      <w:lvlJc w:val="left"/>
+      <w:pPr>
+        <w:ind w:left="1080" w:hanging="1080"/>
+      </w:pPr>
+      <w:rPr>
+        <w:rFonts w:hint="default"/>
+      </w:rPr>
+    </w:lvl>
+    <w:lvl w:ilvl="5">
+      <w:start w:val="1"/>
+      <w:numFmt w:val="decimal"/>
+      <w:lvlText w:val="%1.%2.%3.%4.%5.%6."/>
+      <w:lvlJc w:val="left"/>
+      <w:pPr>
+        <w:ind w:left="1440" w:hanging="1440"/>
+      </w:pPr>
+      <w:rPr>
+        <w:rFonts w:hint="default"/>
+      </w:rPr>
+    </w:lvl>
+    <w:lvl w:ilvl="6">
+      <w:start w:val="1"/>
+      <w:numFmt w:val="decimal"/>
+      <w:lvlText w:val="%1.%2.%3.%4.%5.%6.%7."/>
+      <w:lvlJc w:val="left"/>
+      <w:pPr>
+        <w:ind w:left="1440" w:hanging="1440"/>
+      </w:pPr>
+      <w:rPr>
+        <w:rFonts w:hint="default"/>
+      </w:rPr>
+    </w:lvl>
+    <w:lvl w:ilvl="7">
+      <w:start w:val="1"/>
+      <w:numFmt w:val="decimal"/>
+      <w:lvlText w:val="%1.%2.%3.%4.%5.%6.%7.%8."/>
+      <w:lvlJc w:val="left"/>
+      <w:pPr>
+        <w:ind w:left="1800" w:hanging="1800"/>
+      </w:pPr>
+      <w:rPr>
+        <w:rFonts w:hint="default"/>
+      </w:rPr>
+    </w:lvl>
+    <w:lvl w:ilvl="8">
+      <w:start w:val="1"/>
+      <w:numFmt w:val="decimal"/>
+      <w:lvlText w:val="%1.%2.%3.%4.%5.%6.%7.%8.%9."/>
+      <w:lvlJc w:val="left"/>
+      <w:pPr>
+        <w:ind w:left="1800" w:hanging="1800"/>
+      </w:pPr>
+      <w:rPr>
+        <w:rFonts w:hint="default"/>
+      </w:rPr>
+    </w:lvl>
+  </w:abstractNum>
+  <w:abstractNum w:abstractNumId="2">
+    <w:nsid w:val="2E5E038B"/>
+    <w:multiLevelType w:val="multilevel"/>
+    <w:tmpl w:val="4100F950"/>
+    <w:lvl w:ilvl="0">
+      <w:start w:val="1"/>
+      <w:numFmt w:val="decimal"/>
+      <w:lvlText w:val="%1."/>
+      <w:lvlJc w:val="left"/>
+      <w:pPr>
+        <w:ind w:left="400" w:hanging="400"/>
+      </w:pPr>
+      <w:rPr>
+        <w:rFonts w:hint="default"/>
+      </w:rPr>
+    </w:lvl>
+    <w:lvl w:ilvl="1">
+      <w:start w:val="2"/>
+      <w:numFmt w:val="decimal"/>
+      <w:lvlText w:val="%1.%2."/>
+      <w:lvlJc w:val="left"/>
+      <w:pPr>
+        <w:ind w:left="720" w:hanging="720"/>
+      </w:pPr>
+      <w:rPr>
+        <w:rFonts w:hint="default"/>
+      </w:rPr>
+    </w:lvl>
+    <w:lvl w:ilvl="2">
+      <w:start w:val="1"/>
+      <w:numFmt w:val="decimal"/>
+      <w:lvlText w:val="%1.%2.%3."/>
+      <w:lvlJc w:val="left"/>
+      <w:pPr>
+        <w:ind w:left="720" w:hanging="720"/>
+      </w:pPr>
+      <w:rPr>
+        <w:rFonts w:hint="default"/>
+      </w:rPr>
+    </w:lvl>
+    <w:lvl w:ilvl="3">
+      <w:start w:val="1"/>
+      <w:numFmt w:val="decimal"/>
+      <w:lvlText w:val="%1.%2.%3.%4."/>
+      <w:lvlJc w:val="left"/>
+      <w:pPr>
+        <w:ind w:left="1080" w:hanging="1080"/>
+      </w:pPr>
+      <w:rPr>
+        <w:rFonts w:hint="default"/>
+      </w:rPr>
+    </w:lvl>
+    <w:lvl w:ilvl="4">
+      <w:start w:val="1"/>
+      <w:numFmt w:val="decimal"/>
+      <w:lvlText w:val="%1.%2.%3.%4.%5."/>
+      <w:lvlJc w:val="left"/>
+      <w:pPr>
+        <w:ind w:left="1080" w:hanging="1080"/>
+      </w:pPr>
+      <w:rPr>
+        <w:rFonts w:hint="default"/>
+      </w:rPr>
+    </w:lvl>
+    <w:lvl w:ilvl="5">
+      <w:start w:val="1"/>
+      <w:numFmt w:val="decimal"/>
+      <w:lvlText w:val="%1.%2.%3.%4.%5.%6."/>
+      <w:lvlJc w:val="left"/>
+      <w:pPr>
+        <w:ind w:left="1440" w:hanging="1440"/>
+      </w:pPr>
+      <w:rPr>
+        <w:rFonts w:hint="default"/>
+      </w:rPr>
+    </w:lvl>
+    <w:lvl w:ilvl="6">
+      <w:start w:val="1"/>
+      <w:numFmt w:val="decimal"/>
+      <w:lvlText w:val="%1.%2.%3.%4.%5.%6.%7."/>
+      <w:lvlJc w:val="left"/>
+      <w:pPr>
+        <w:ind w:left="1440" w:hanging="1440"/>
+      </w:pPr>
+      <w:rPr>
+        <w:rFonts w:hint="default"/>
+      </w:rPr>
+    </w:lvl>
+    <w:lvl w:ilvl="7">
+      <w:start w:val="1"/>
+      <w:numFmt w:val="decimal"/>
+      <w:lvlText w:val="%1.%2.%3.%4.%5.%6.%7.%8."/>
+      <w:lvlJc w:val="left"/>
+      <w:pPr>
+        <w:ind w:left="1800" w:hanging="1800"/>
+      </w:pPr>
+      <w:rPr>
+        <w:rFonts w:hint="default"/>
+      </w:rPr>
+    </w:lvl>
+    <w:lvl w:ilvl="8">
+      <w:start w:val="1"/>
+      <w:numFmt w:val="decimal"/>
+      <w:lvlText w:val="%1.%2.%3.%4.%5.%6.%7.%8.%9."/>
+      <w:lvlJc w:val="left"/>
+      <w:pPr>
+        <w:ind w:left="1800" w:hanging="1800"/>
+      </w:pPr>
+      <w:rPr>
+        <w:rFonts w:hint="default"/>
+      </w:rPr>
+    </w:lvl>
+  </w:abstractNum>
+  <w:abstractNum w:abstractNumId="3">
     <w:nsid w:val="346D7404"/>
     <w:multiLevelType w:val="hybridMultilevel"/>
     <w:tmpl w:val="5F944AC2"/>
@@ -643,7 +2132,7 @@
       </w:pPr>
     </w:lvl>
   </w:abstractNum>
-  <w:abstractNum w:abstractNumId="1">
+  <w:abstractNum w:abstractNumId="4">
     <w:nsid w:val="369B298C"/>
     <w:multiLevelType w:val="hybridMultilevel"/>
     <w:tmpl w:val="46DE2CA2"/>
@@ -732,7 +2221,7 @@
       </w:pPr>
     </w:lvl>
   </w:abstractNum>
-  <w:abstractNum w:abstractNumId="2">
+  <w:abstractNum w:abstractNumId="5">
     <w:nsid w:val="46531BD5"/>
     <w:multiLevelType w:val="hybridMultilevel"/>
     <w:tmpl w:val="DBDC4808"/>
@@ -845,7 +2334,120 @@
       </w:rPr>
     </w:lvl>
   </w:abstractNum>
-  <w:abstractNum w:abstractNumId="3">
+  <w:abstractNum w:abstractNumId="6">
+    <w:nsid w:val="504C4621"/>
+    <w:multiLevelType w:val="hybridMultilevel"/>
+    <w:tmpl w:val="3B8CE646"/>
+    <w:lvl w:ilvl="0" w:tplc="04090001">
+      <w:start w:val="1"/>
+      <w:numFmt w:val="bullet"/>
+      <w:lvlText w:val=""/>
+      <w:lvlJc w:val="left"/>
+      <w:pPr>
+        <w:ind w:left="720" w:hanging="360"/>
+      </w:pPr>
+      <w:rPr>
+        <w:rFonts w:ascii="Symbol" w:hAnsi="Symbol" w:hint="default"/>
+      </w:rPr>
+    </w:lvl>
+    <w:lvl w:ilvl="1" w:tplc="04090003" w:tentative="1">
+      <w:start w:val="1"/>
+      <w:numFmt w:val="bullet"/>
+      <w:lvlText w:val="o"/>
+      <w:lvlJc w:val="left"/>
+      <w:pPr>
+        <w:ind w:left="1440" w:hanging="360"/>
+      </w:pPr>
+      <w:rPr>
+        <w:rFonts w:ascii="Courier New" w:hAnsi="Courier New" w:hint="default"/>
+      </w:rPr>
+    </w:lvl>
+    <w:lvl w:ilvl="2" w:tplc="04090005" w:tentative="1">
+      <w:start w:val="1"/>
+      <w:numFmt w:val="bullet"/>
+      <w:lvlText w:val=""/>
+      <w:lvlJc w:val="left"/>
+      <w:pPr>
+        <w:ind w:left="2160" w:hanging="360"/>
+      </w:pPr>
+      <w:rPr>
+        <w:rFonts w:ascii="Wingdings" w:hAnsi="Wingdings" w:hint="default"/>
+      </w:rPr>
+    </w:lvl>
+    <w:lvl w:ilvl="3" w:tplc="04090001" w:tentative="1">
+      <w:start w:val="1"/>
+      <w:numFmt w:val="bullet"/>
+      <w:lvlText w:val=""/>
+      <w:lvlJc w:val="left"/>
+      <w:pPr>
+        <w:ind w:left="2880" w:hanging="360"/>
+      </w:pPr>
+      <w:rPr>
+        <w:rFonts w:ascii="Symbol" w:hAnsi="Symbol" w:hint="default"/>
+      </w:rPr>
+    </w:lvl>
+    <w:lvl w:ilvl="4" w:tplc="04090003" w:tentative="1">
+      <w:start w:val="1"/>
+      <w:numFmt w:val="bullet"/>
+      <w:lvlText w:val="o"/>
+      <w:lvlJc w:val="left"/>
+      <w:pPr>
+        <w:ind w:left="3600" w:hanging="360"/>
+      </w:pPr>
+      <w:rPr>
+        <w:rFonts w:ascii="Courier New" w:hAnsi="Courier New" w:hint="default"/>
+      </w:rPr>
+    </w:lvl>
+    <w:lvl w:ilvl="5" w:tplc="04090005" w:tentative="1">
+      <w:start w:val="1"/>
+      <w:numFmt w:val="bullet"/>
+      <w:lvlText w:val=""/>
+      <w:lvlJc w:val="left"/>
+      <w:pPr>
+        <w:ind w:left="4320" w:hanging="360"/>
+      </w:pPr>
+      <w:rPr>
+        <w:rFonts w:ascii="Wingdings" w:hAnsi="Wingdings" w:hint="default"/>
+      </w:rPr>
+    </w:lvl>
+    <w:lvl w:ilvl="6" w:tplc="04090001" w:tentative="1">
+      <w:start w:val="1"/>
+      <w:numFmt w:val="bullet"/>
+      <w:lvlText w:val=""/>
+      <w:lvlJc w:val="left"/>
+      <w:pPr>
+        <w:ind w:left="5040" w:hanging="360"/>
+      </w:pPr>
+      <w:rPr>
+        <w:rFonts w:ascii="Symbol" w:hAnsi="Symbol" w:hint="default"/>
+      </w:rPr>
+    </w:lvl>
+    <w:lvl w:ilvl="7" w:tplc="04090003" w:tentative="1">
+      <w:start w:val="1"/>
+      <w:numFmt w:val="bullet"/>
+      <w:lvlText w:val="o"/>
+      <w:lvlJc w:val="left"/>
+      <w:pPr>
+        <w:ind w:left="5760" w:hanging="360"/>
+      </w:pPr>
+      <w:rPr>
+        <w:rFonts w:ascii="Courier New" w:hAnsi="Courier New" w:hint="default"/>
+      </w:rPr>
+    </w:lvl>
+    <w:lvl w:ilvl="8" w:tplc="04090005" w:tentative="1">
+      <w:start w:val="1"/>
+      <w:numFmt w:val="bullet"/>
+      <w:lvlText w:val=""/>
+      <w:lvlJc w:val="left"/>
+      <w:pPr>
+        <w:ind w:left="6480" w:hanging="360"/>
+      </w:pPr>
+      <w:rPr>
+        <w:rFonts w:ascii="Wingdings" w:hAnsi="Wingdings" w:hint="default"/>
+      </w:rPr>
+    </w:lvl>
+  </w:abstractNum>
+  <w:abstractNum w:abstractNumId="7">
     <w:nsid w:val="563329F7"/>
     <w:multiLevelType w:val="hybridMultilevel"/>
     <w:tmpl w:val="DC0C70D8"/>
@@ -934,7 +2536,96 @@
       </w:pPr>
     </w:lvl>
   </w:abstractNum>
-  <w:abstractNum w:abstractNumId="4">
+  <w:abstractNum w:abstractNumId="8">
+    <w:nsid w:val="58DC461C"/>
+    <w:multiLevelType w:val="hybridMultilevel"/>
+    <w:tmpl w:val="6D3CF388"/>
+    <w:lvl w:ilvl="0" w:tplc="A50A19EA">
+      <w:start w:val="12"/>
+      <w:numFmt w:val="decimal"/>
+      <w:lvlText w:val="%1."/>
+      <w:lvlJc w:val="left"/>
+      <w:pPr>
+        <w:ind w:left="757" w:hanging="360"/>
+      </w:pPr>
+      <w:rPr>
+        <w:rFonts w:hint="default"/>
+      </w:rPr>
+    </w:lvl>
+    <w:lvl w:ilvl="1" w:tplc="04090019" w:tentative="1">
+      <w:start w:val="1"/>
+      <w:numFmt w:val="lowerLetter"/>
+      <w:lvlText w:val="%2."/>
+      <w:lvlJc w:val="left"/>
+      <w:pPr>
+        <w:ind w:left="1477" w:hanging="360"/>
+      </w:pPr>
+    </w:lvl>
+    <w:lvl w:ilvl="2" w:tplc="0409001B" w:tentative="1">
+      <w:start w:val="1"/>
+      <w:numFmt w:val="lowerRoman"/>
+      <w:lvlText w:val="%3."/>
+      <w:lvlJc w:val="right"/>
+      <w:pPr>
+        <w:ind w:left="2197" w:hanging="180"/>
+      </w:pPr>
+    </w:lvl>
+    <w:lvl w:ilvl="3" w:tplc="0409000F" w:tentative="1">
+      <w:start w:val="1"/>
+      <w:numFmt w:val="decimal"/>
+      <w:lvlText w:val="%4."/>
+      <w:lvlJc w:val="left"/>
+      <w:pPr>
+        <w:ind w:left="2917" w:hanging="360"/>
+      </w:pPr>
+    </w:lvl>
+    <w:lvl w:ilvl="4" w:tplc="04090019" w:tentative="1">
+      <w:start w:val="1"/>
+      <w:numFmt w:val="lowerLetter"/>
+      <w:lvlText w:val="%5."/>
+      <w:lvlJc w:val="left"/>
+      <w:pPr>
+        <w:ind w:left="3637" w:hanging="360"/>
+      </w:pPr>
+    </w:lvl>
+    <w:lvl w:ilvl="5" w:tplc="0409001B" w:tentative="1">
+      <w:start w:val="1"/>
+      <w:numFmt w:val="lowerRoman"/>
+      <w:lvlText w:val="%6."/>
+      <w:lvlJc w:val="right"/>
+      <w:pPr>
+        <w:ind w:left="4357" w:hanging="180"/>
+      </w:pPr>
+    </w:lvl>
+    <w:lvl w:ilvl="6" w:tplc="0409000F" w:tentative="1">
+      <w:start w:val="1"/>
+      <w:numFmt w:val="decimal"/>
+      <w:lvlText w:val="%7."/>
+      <w:lvlJc w:val="left"/>
+      <w:pPr>
+        <w:ind w:left="5077" w:hanging="360"/>
+      </w:pPr>
+    </w:lvl>
+    <w:lvl w:ilvl="7" w:tplc="04090019" w:tentative="1">
+      <w:start w:val="1"/>
+      <w:numFmt w:val="lowerLetter"/>
+      <w:lvlText w:val="%8."/>
+      <w:lvlJc w:val="left"/>
+      <w:pPr>
+        <w:ind w:left="5797" w:hanging="360"/>
+      </w:pPr>
+    </w:lvl>
+    <w:lvl w:ilvl="8" w:tplc="0409001B" w:tentative="1">
+      <w:start w:val="1"/>
+      <w:numFmt w:val="lowerRoman"/>
+      <w:lvlText w:val="%9."/>
+      <w:lvlJc w:val="right"/>
+      <w:pPr>
+        <w:ind w:left="6517" w:hanging="180"/>
+      </w:pPr>
+    </w:lvl>
+  </w:abstractNum>
+  <w:abstractNum w:abstractNumId="9">
     <w:nsid w:val="672D7FCE"/>
     <w:multiLevelType w:val="hybridMultilevel"/>
     <w:tmpl w:val="B100EC1E"/>
@@ -1047,7 +2738,7 @@
       </w:rPr>
     </w:lvl>
   </w:abstractNum>
-  <w:abstractNum w:abstractNumId="5">
+  <w:abstractNum w:abstractNumId="10">
     <w:nsid w:val="7A0B4EF2"/>
     <w:multiLevelType w:val="multilevel"/>
     <w:tmpl w:val="B29ECA1C"/>
@@ -1168,7 +2859,7 @@
       </w:rPr>
     </w:lvl>
   </w:abstractNum>
-  <w:abstractNum w:abstractNumId="6">
+  <w:abstractNum w:abstractNumId="11">
     <w:nsid w:val="7C7B5794"/>
     <w:multiLevelType w:val="hybridMultilevel"/>
     <w:tmpl w:val="8F1E11D2"/>
@@ -1282,24 +2973,39 @@
     </w:lvl>
   </w:abstractNum>
   <w:num w:numId="1">
+    <w:abstractNumId w:val="10"/>
+  </w:num>
+  <w:num w:numId="2">
     <w:abstractNumId w:val="5"/>
   </w:num>
-  <w:num w:numId="2">
+  <w:num w:numId="3">
+    <w:abstractNumId w:val="9"/>
+  </w:num>
+  <w:num w:numId="4">
+    <w:abstractNumId w:val="3"/>
+  </w:num>
+  <w:num w:numId="5">
+    <w:abstractNumId w:val="4"/>
+  </w:num>
+  <w:num w:numId="6">
+    <w:abstractNumId w:val="7"/>
+  </w:num>
+  <w:num w:numId="7">
+    <w:abstractNumId w:val="11"/>
+  </w:num>
+  <w:num w:numId="8">
+    <w:abstractNumId w:val="8"/>
+  </w:num>
+  <w:num w:numId="9">
+    <w:abstractNumId w:val="1"/>
+  </w:num>
+  <w:num w:numId="10">
     <w:abstractNumId w:val="2"/>
   </w:num>
-  <w:num w:numId="3">
-    <w:abstractNumId w:val="4"/>
-  </w:num>
-  <w:num w:numId="4">
+  <w:num w:numId="11">
     <w:abstractNumId w:val="0"/>
   </w:num>
-  <w:num w:numId="5">
-    <w:abstractNumId w:val="1"/>
-  </w:num>
-  <w:num w:numId="6">
-    <w:abstractNumId w:val="3"/>
-  </w:num>
-  <w:num w:numId="7">
+  <w:num w:numId="12">
     <w:abstractNumId w:val="6"/>
   </w:num>
 </w:numbering>
@@ -1578,6 +3284,184 @@
       <w:ind w:left="720"/>
       <w:contextualSpacing/>
     </w:pPr>
+  </w:style>
+  <w:style w:type="paragraph" w:styleId="TOCHeading">
+    <w:name w:val="TOC Heading"/>
+    <w:basedOn w:val="Heading1"/>
+    <w:next w:val="Normal"/>
+    <w:uiPriority w:val="39"/>
+    <w:unhideWhenUsed/>
+    <w:qFormat/>
+    <w:rsid w:val="0048619B"/>
+    <w:pPr>
+      <w:spacing w:line="276" w:lineRule="auto"/>
+      <w:outlineLvl w:val="9"/>
+    </w:pPr>
+    <w:rPr>
+      <w:color w:val="365F91" w:themeColor="accent1" w:themeShade="BF"/>
+      <w:sz w:val="28"/>
+      <w:szCs w:val="28"/>
+    </w:rPr>
+  </w:style>
+  <w:style w:type="paragraph" w:styleId="TOC1">
+    <w:name w:val="toc 1"/>
+    <w:basedOn w:val="Normal"/>
+    <w:next w:val="Normal"/>
+    <w:autoRedefine/>
+    <w:uiPriority w:val="39"/>
+    <w:unhideWhenUsed/>
+    <w:rsid w:val="0048619B"/>
+    <w:pPr>
+      <w:spacing w:before="120" w:after="0"/>
+    </w:pPr>
+    <w:rPr>
+      <w:b/>
+    </w:rPr>
+  </w:style>
+  <w:style w:type="paragraph" w:styleId="TOC2">
+    <w:name w:val="toc 2"/>
+    <w:basedOn w:val="Normal"/>
+    <w:next w:val="Normal"/>
+    <w:autoRedefine/>
+    <w:uiPriority w:val="39"/>
+    <w:semiHidden/>
+    <w:unhideWhenUsed/>
+    <w:rsid w:val="0048619B"/>
+    <w:pPr>
+      <w:spacing w:after="0"/>
+      <w:ind w:left="240"/>
+    </w:pPr>
+    <w:rPr>
+      <w:b/>
+      <w:sz w:val="22"/>
+      <w:szCs w:val="22"/>
+    </w:rPr>
+  </w:style>
+  <w:style w:type="paragraph" w:styleId="TOC3">
+    <w:name w:val="toc 3"/>
+    <w:basedOn w:val="Normal"/>
+    <w:next w:val="Normal"/>
+    <w:autoRedefine/>
+    <w:uiPriority w:val="39"/>
+    <w:semiHidden/>
+    <w:unhideWhenUsed/>
+    <w:rsid w:val="0048619B"/>
+    <w:pPr>
+      <w:spacing w:after="0"/>
+      <w:ind w:left="480"/>
+    </w:pPr>
+    <w:rPr>
+      <w:sz w:val="22"/>
+      <w:szCs w:val="22"/>
+    </w:rPr>
+  </w:style>
+  <w:style w:type="paragraph" w:styleId="TOC4">
+    <w:name w:val="toc 4"/>
+    <w:basedOn w:val="Normal"/>
+    <w:next w:val="Normal"/>
+    <w:autoRedefine/>
+    <w:uiPriority w:val="39"/>
+    <w:semiHidden/>
+    <w:unhideWhenUsed/>
+    <w:rsid w:val="0048619B"/>
+    <w:pPr>
+      <w:spacing w:after="0"/>
+      <w:ind w:left="720"/>
+    </w:pPr>
+    <w:rPr>
+      <w:sz w:val="20"/>
+      <w:szCs w:val="20"/>
+    </w:rPr>
+  </w:style>
+  <w:style w:type="paragraph" w:styleId="TOC5">
+    <w:name w:val="toc 5"/>
+    <w:basedOn w:val="Normal"/>
+    <w:next w:val="Normal"/>
+    <w:autoRedefine/>
+    <w:uiPriority w:val="39"/>
+    <w:semiHidden/>
+    <w:unhideWhenUsed/>
+    <w:rsid w:val="0048619B"/>
+    <w:pPr>
+      <w:spacing w:after="0"/>
+      <w:ind w:left="960"/>
+    </w:pPr>
+    <w:rPr>
+      <w:sz w:val="20"/>
+      <w:szCs w:val="20"/>
+    </w:rPr>
+  </w:style>
+  <w:style w:type="paragraph" w:styleId="TOC6">
+    <w:name w:val="toc 6"/>
+    <w:basedOn w:val="Normal"/>
+    <w:next w:val="Normal"/>
+    <w:autoRedefine/>
+    <w:uiPriority w:val="39"/>
+    <w:semiHidden/>
+    <w:unhideWhenUsed/>
+    <w:rsid w:val="0048619B"/>
+    <w:pPr>
+      <w:spacing w:after="0"/>
+      <w:ind w:left="1200"/>
+    </w:pPr>
+    <w:rPr>
+      <w:sz w:val="20"/>
+      <w:szCs w:val="20"/>
+    </w:rPr>
+  </w:style>
+  <w:style w:type="paragraph" w:styleId="TOC7">
+    <w:name w:val="toc 7"/>
+    <w:basedOn w:val="Normal"/>
+    <w:next w:val="Normal"/>
+    <w:autoRedefine/>
+    <w:uiPriority w:val="39"/>
+    <w:semiHidden/>
+    <w:unhideWhenUsed/>
+    <w:rsid w:val="0048619B"/>
+    <w:pPr>
+      <w:spacing w:after="0"/>
+      <w:ind w:left="1440"/>
+    </w:pPr>
+    <w:rPr>
+      <w:sz w:val="20"/>
+      <w:szCs w:val="20"/>
+    </w:rPr>
+  </w:style>
+  <w:style w:type="paragraph" w:styleId="TOC8">
+    <w:name w:val="toc 8"/>
+    <w:basedOn w:val="Normal"/>
+    <w:next w:val="Normal"/>
+    <w:autoRedefine/>
+    <w:uiPriority w:val="39"/>
+    <w:semiHidden/>
+    <w:unhideWhenUsed/>
+    <w:rsid w:val="0048619B"/>
+    <w:pPr>
+      <w:spacing w:after="0"/>
+      <w:ind w:left="1680"/>
+    </w:pPr>
+    <w:rPr>
+      <w:sz w:val="20"/>
+      <w:szCs w:val="20"/>
+    </w:rPr>
+  </w:style>
+  <w:style w:type="paragraph" w:styleId="TOC9">
+    <w:name w:val="toc 9"/>
+    <w:basedOn w:val="Normal"/>
+    <w:next w:val="Normal"/>
+    <w:autoRedefine/>
+    <w:uiPriority w:val="39"/>
+    <w:semiHidden/>
+    <w:unhideWhenUsed/>
+    <w:rsid w:val="0048619B"/>
+    <w:pPr>
+      <w:spacing w:after="0"/>
+      <w:ind w:left="1920"/>
+    </w:pPr>
+    <w:rPr>
+      <w:sz w:val="20"/>
+      <w:szCs w:val="20"/>
+    </w:rPr>
   </w:style>
 </w:styles>
 </file>
